--- a/Reports RPP/Лабораторные 5.docx
+++ b/Reports RPP/Лабораторные 5.docx
@@ -114,7 +114,7 @@
           <w:b/>
           <w:sz w:val="36"/>
         </w:rPr>
-        <w:t>2</w:t>
+        <w:t>5</w:t>
       </w:r>
     </w:p>
     <w:p>
@@ -136,14 +136,18 @@
         <w:jc w:val="center"/>
         <w:rPr>
           <w:rFonts w:eastAsia="Times New Roman" w:cs="Times New Roman"/>
-        </w:rPr>
-      </w:pPr>
-      <w:r>
-        <w:rPr>
-          <w:rFonts w:eastAsia="Times New Roman" w:cs="Times New Roman"/>
-        </w:rPr>
-        <w:t>Двумерные структуры данных</w:t>
-      </w:r>
+          <w:lang w:val="en-US"/>
+        </w:rPr>
+      </w:pPr>
+      <w:r>
+        <w:rPr>
+          <w:rFonts w:eastAsia="Times New Roman" w:cs="Times New Roman"/>
+          <w:lang w:val="en-US"/>
+        </w:rPr>
+        <w:t>GIT</w:t>
+      </w:r>
+      <w:bookmarkStart w:id="0" w:name="_GoBack"/>
+      <w:bookmarkEnd w:id="0"/>
     </w:p>
     <w:p>
       <w:pPr>
@@ -627,14 +631,27 @@
       <w:r>
         <w:t xml:space="preserve">Рисунок </w:t>
       </w:r>
-      <w:fldSimple w:instr=" SEQ Рисунок \* ARABIC ">
-        <w:r>
-          <w:rPr>
-            <w:noProof/>
-          </w:rPr>
-          <w:t>1</w:t>
-        </w:r>
-      </w:fldSimple>
+      <w:r>
+        <w:fldChar w:fldCharType="begin"/>
+      </w:r>
+      <w:r>
+        <w:instrText xml:space="preserve"> SEQ Рисунок \* ARABIC </w:instrText>
+      </w:r>
+      <w:r>
+        <w:fldChar w:fldCharType="separate"/>
+      </w:r>
+      <w:r>
+        <w:rPr>
+          <w:noProof/>
+        </w:rPr>
+        <w:t>1</w:t>
+      </w:r>
+      <w:r>
+        <w:rPr>
+          <w:noProof/>
+        </w:rPr>
+        <w:fldChar w:fldCharType="end"/>
+      </w:r>
       <w:r>
         <w:t xml:space="preserve"> Создание локального </w:t>
       </w:r>
@@ -911,14 +928,27 @@
       <w:r>
         <w:t xml:space="preserve">Рисунок </w:t>
       </w:r>
-      <w:fldSimple w:instr=" SEQ Рисунок \* ARABIC ">
-        <w:r>
-          <w:rPr>
-            <w:noProof/>
-          </w:rPr>
-          <w:t>2</w:t>
-        </w:r>
-      </w:fldSimple>
+      <w:r>
+        <w:fldChar w:fldCharType="begin"/>
+      </w:r>
+      <w:r>
+        <w:instrText xml:space="preserve"> SEQ Рисунок \* ARABIC </w:instrText>
+      </w:r>
+      <w:r>
+        <w:fldChar w:fldCharType="separate"/>
+      </w:r>
+      <w:r>
+        <w:rPr>
+          <w:noProof/>
+        </w:rPr>
+        <w:t>2</w:t>
+      </w:r>
+      <w:r>
+        <w:rPr>
+          <w:noProof/>
+        </w:rPr>
+        <w:fldChar w:fldCharType="end"/>
+      </w:r>
       <w:r>
         <w:t xml:space="preserve"> </w:t>
       </w:r>
@@ -1068,14 +1098,27 @@
       <w:r>
         <w:t xml:space="preserve">Рисунок </w:t>
       </w:r>
-      <w:fldSimple w:instr=" SEQ Рисунок \* ARABIC ">
-        <w:r>
-          <w:rPr>
-            <w:noProof/>
-          </w:rPr>
-          <w:t>3</w:t>
-        </w:r>
-      </w:fldSimple>
+      <w:r>
+        <w:fldChar w:fldCharType="begin"/>
+      </w:r>
+      <w:r>
+        <w:instrText xml:space="preserve"> SEQ Рисунок \* ARABIC </w:instrText>
+      </w:r>
+      <w:r>
+        <w:fldChar w:fldCharType="separate"/>
+      </w:r>
+      <w:r>
+        <w:rPr>
+          <w:noProof/>
+        </w:rPr>
+        <w:t>3</w:t>
+      </w:r>
+      <w:r>
+        <w:rPr>
+          <w:noProof/>
+        </w:rPr>
+        <w:fldChar w:fldCharType="end"/>
+      </w:r>
       <w:r>
         <w:rPr>
           <w:lang w:val="en-US"/>
@@ -1138,14 +1181,27 @@
       <w:r>
         <w:t xml:space="preserve">Рисунок </w:t>
       </w:r>
-      <w:fldSimple w:instr=" SEQ Рисунок \* ARABIC ">
-        <w:r>
-          <w:rPr>
-            <w:noProof/>
-          </w:rPr>
-          <w:t>4</w:t>
-        </w:r>
-      </w:fldSimple>
+      <w:r>
+        <w:fldChar w:fldCharType="begin"/>
+      </w:r>
+      <w:r>
+        <w:instrText xml:space="preserve"> SEQ Рисунок \* ARABIC </w:instrText>
+      </w:r>
+      <w:r>
+        <w:fldChar w:fldCharType="separate"/>
+      </w:r>
+      <w:r>
+        <w:rPr>
+          <w:noProof/>
+        </w:rPr>
+        <w:t>4</w:t>
+      </w:r>
+      <w:r>
+        <w:rPr>
+          <w:noProof/>
+        </w:rPr>
+        <w:fldChar w:fldCharType="end"/>
+      </w:r>
       <w:r>
         <w:t xml:space="preserve"> После игнорирования</w:t>
       </w:r>
@@ -2569,7 +2625,13 @@
           <w:rFonts w:eastAsia="Times New Roman"/>
           <w:lang w:val="en-US"/>
         </w:rPr>
-        <w:t xml:space="preserve">dev </w:t>
+        <w:t>dev</w:t>
+      </w:r>
+      <w:r>
+        <w:rPr>
+          <w:rFonts w:eastAsia="Times New Roman"/>
+        </w:rPr>
+        <w:t xml:space="preserve"> </w:t>
       </w:r>
       <w:r>
         <w:rPr>
@@ -2588,7 +2650,6 @@
       <w:pPr>
         <w:rPr>
           <w:rFonts w:eastAsia="Times New Roman"/>
-          <w:lang w:val="en-US"/>
         </w:rPr>
       </w:pPr>
       <w:r>
@@ -2609,6 +2670,7 @@
       <w:r>
         <w:rPr>
           <w:rFonts w:eastAsia="Times New Roman"/>
+          <w:noProof/>
         </w:rPr>
         <w:drawing>
           <wp:inline distT="0" distB="0" distL="0" distR="0" wp14:anchorId="20327F4E" wp14:editId="65AC64FB">
@@ -2668,6 +2730,9 @@
         <w:pStyle w:val="3"/>
       </w:pPr>
       <w:r>
+        <w:rPr>
+          <w:noProof/>
+        </w:rPr>
         <w:drawing>
           <wp:inline distT="0" distB="0" distL="0" distR="0" wp14:anchorId="49A0C5D1" wp14:editId="7528F99E">
             <wp:extent cx="5940425" cy="2045970"/>
@@ -2715,6 +2780,9 @@
         <w:pStyle w:val="3"/>
       </w:pPr>
       <w:r>
+        <w:rPr>
+          <w:noProof/>
+        </w:rPr>
         <w:lastRenderedPageBreak/>
         <w:drawing>
           <wp:inline distT="0" distB="0" distL="0" distR="0" wp14:anchorId="61F4D7FD" wp14:editId="4140343F">
@@ -2755,11 +2823,6 @@
     </w:p>
     <w:p/>
     <w:p>
-      <w:pPr>
-        <w:rPr>
-          <w:lang w:val="en-US"/>
-        </w:rPr>
-      </w:pPr>
       <w:r>
         <w:t>Теперь необходимо отредактировать фа</w:t>
       </w:r>
@@ -2796,6 +2859,9 @@
         <w:pStyle w:val="3"/>
       </w:pPr>
       <w:r>
+        <w:rPr>
+          <w:noProof/>
+        </w:rPr>
         <w:drawing>
           <wp:inline distT="0" distB="0" distL="0" distR="0" wp14:anchorId="5C5065A0" wp14:editId="4C7E6EE0">
             <wp:extent cx="5940425" cy="3261995"/>
@@ -2850,8 +2916,10 @@
       <w:pPr>
         <w:pStyle w:val="3"/>
       </w:pPr>
-      <w:bookmarkStart w:id="0" w:name="_GoBack"/>
-      <w:r>
+      <w:r>
+        <w:rPr>
+          <w:noProof/>
+        </w:rPr>
         <w:lastRenderedPageBreak/>
         <w:drawing>
           <wp:inline distT="0" distB="0" distL="0" distR="0" wp14:anchorId="15515E4A" wp14:editId="7C54F5FC">
@@ -2889,7 +2957,6 @@
           </wp:inline>
         </w:drawing>
       </w:r>
-      <w:bookmarkEnd w:id="0"/>
     </w:p>
     <w:sectPr>
       <w:pgSz w:w="11906" w:h="16838"/>
